--- a/Suongs notes headphone calibrationl.docx
+++ b/Suongs notes headphone calibrationl.docx
@@ -14,6 +14,9 @@
     </w:p>
     <w:p>
       <w:r>
+        <w:rPr>
+          <w:noProof/>
+        </w:rPr>
         <w:drawing>
           <wp:inline distT="0" distB="0" distL="0" distR="0" wp14:anchorId="6D601174" wp14:editId="554E6DC5">
             <wp:extent cx="3138220" cy="2353665"/>
@@ -64,6 +67,9 @@
     </w:p>
     <w:p>
       <w:r>
+        <w:rPr>
+          <w:noProof/>
+        </w:rPr>
         <w:drawing>
           <wp:inline distT="0" distB="0" distL="0" distR="0" wp14:anchorId="08C56AAD" wp14:editId="2F0268AC">
             <wp:extent cx="3062631" cy="2296973"/>
@@ -128,6 +134,7 @@
         <w:rPr>
           <w:b/>
           <w:bCs/>
+          <w:noProof/>
         </w:rPr>
         <w:lastRenderedPageBreak/>
         <w:drawing>
@@ -202,6 +209,7 @@
       </w:pPr>
       <w:r>
         <w:rPr>
+          <w:noProof/>
           <w:lang w:val="en-US"/>
         </w:rPr>
         <w:drawing>
@@ -247,6 +255,9 @@
         <w:t xml:space="preserve"> </w:t>
       </w:r>
       <w:r>
+        <w:rPr>
+          <w:noProof/>
+        </w:rPr>
         <w:drawing>
           <wp:inline distT="0" distB="0" distL="0" distR="0" wp14:anchorId="2E89A88F" wp14:editId="1013D391">
             <wp:extent cx="2830982" cy="2123236"/>
@@ -272,6 +283,114 @@
                     <a:xfrm>
                       <a:off x="0" y="0"/>
                       <a:ext cx="2852094" cy="2139070"/>
+                    </a:xfrm>
+                    <a:prstGeom prst="rect">
+                      <a:avLst/>
+                    </a:prstGeom>
+                  </pic:spPr>
+                </pic:pic>
+              </a:graphicData>
+            </a:graphic>
+          </wp:inline>
+        </w:drawing>
+      </w:r>
+    </w:p>
+    <w:p>
+      <w:pPr>
+        <w:rPr>
+          <w:lang w:val="en-US"/>
+        </w:rPr>
+      </w:pPr>
+    </w:p>
+    <w:p>
+      <w:pPr>
+        <w:rPr>
+          <w:lang w:val="en-US"/>
+        </w:rPr>
+      </w:pPr>
+      <w:r>
+        <w:rPr>
+          <w:lang w:val="en-US"/>
+        </w:rPr>
+        <w:t>29.11.2024</w:t>
+      </w:r>
+    </w:p>
+    <w:p>
+      <w:pPr>
+        <w:rPr>
+          <w:lang w:val="en-US"/>
+        </w:rPr>
+      </w:pPr>
+      <w:r>
+        <w:rPr>
+          <w:noProof/>
+        </w:rPr>
+        <w:lastRenderedPageBreak/>
+        <w:drawing>
+          <wp:inline distT="0" distB="0" distL="0" distR="0" wp14:anchorId="2C1A7886" wp14:editId="637A16B3">
+            <wp:extent cx="2772460" cy="2081484"/>
+            <wp:effectExtent l="0" t="0" r="0" b="0"/>
+            <wp:docPr id="4" name="Picture 4"/>
+            <wp:cNvGraphicFramePr>
+              <a:graphicFrameLocks xmlns:a="http://schemas.openxmlformats.org/drawingml/2006/main" noChangeAspect="1"/>
+            </wp:cNvGraphicFramePr>
+            <a:graphic xmlns:a="http://schemas.openxmlformats.org/drawingml/2006/main">
+              <a:graphicData uri="http://schemas.openxmlformats.org/drawingml/2006/picture">
+                <pic:pic xmlns:pic="http://schemas.openxmlformats.org/drawingml/2006/picture">
+                  <pic:nvPicPr>
+                    <pic:cNvPr id="1" name=""/>
+                    <pic:cNvPicPr/>
+                  </pic:nvPicPr>
+                  <pic:blipFill>
+                    <a:blip r:embed="rId8"/>
+                    <a:stretch>
+                      <a:fillRect/>
+                    </a:stretch>
+                  </pic:blipFill>
+                  <pic:spPr>
+                    <a:xfrm>
+                      <a:off x="0" y="0"/>
+                      <a:ext cx="2782832" cy="2089271"/>
+                    </a:xfrm>
+                    <a:prstGeom prst="rect">
+                      <a:avLst/>
+                    </a:prstGeom>
+                  </pic:spPr>
+                </pic:pic>
+              </a:graphicData>
+            </a:graphic>
+          </wp:inline>
+        </w:drawing>
+      </w:r>
+      <w:r>
+        <w:rPr>
+          <w:noProof/>
+        </w:rPr>
+        <w:drawing>
+          <wp:inline distT="0" distB="0" distL="0" distR="0" wp14:anchorId="0825FC76" wp14:editId="0243F7C7">
+            <wp:extent cx="2764739" cy="2070202"/>
+            <wp:effectExtent l="0" t="0" r="0" b="6350"/>
+            <wp:docPr id="7" name="Picture 7"/>
+            <wp:cNvGraphicFramePr>
+              <a:graphicFrameLocks xmlns:a="http://schemas.openxmlformats.org/drawingml/2006/main" noChangeAspect="1"/>
+            </wp:cNvGraphicFramePr>
+            <a:graphic xmlns:a="http://schemas.openxmlformats.org/drawingml/2006/main">
+              <a:graphicData uri="http://schemas.openxmlformats.org/drawingml/2006/picture">
+                <pic:pic xmlns:pic="http://schemas.openxmlformats.org/drawingml/2006/picture">
+                  <pic:nvPicPr>
+                    <pic:cNvPr id="1" name=""/>
+                    <pic:cNvPicPr/>
+                  </pic:nvPicPr>
+                  <pic:blipFill>
+                    <a:blip r:embed="rId9"/>
+                    <a:stretch>
+                      <a:fillRect/>
+                    </a:stretch>
+                  </pic:blipFill>
+                  <pic:spPr>
+                    <a:xfrm>
+                      <a:off x="0" y="0"/>
+                      <a:ext cx="2774954" cy="2077851"/>
                     </a:xfrm>
                     <a:prstGeom prst="rect">
                       <a:avLst/>
@@ -417,6 +536,7 @@
     <w:lsdException w:name="HTML Sample" w:semiHidden="1" w:unhideWhenUsed="1"/>
     <w:lsdException w:name="HTML Typewriter" w:semiHidden="1" w:unhideWhenUsed="1"/>
     <w:lsdException w:name="HTML Variable" w:semiHidden="1" w:unhideWhenUsed="1"/>
+    <w:lsdException w:name="Normal Table" w:semiHidden="1" w:unhideWhenUsed="1"/>
     <w:lsdException w:name="annotation subject" w:semiHidden="1" w:unhideWhenUsed="1"/>
     <w:lsdException w:name="No List" w:semiHidden="1" w:unhideWhenUsed="1"/>
     <w:lsdException w:name="Outline List 1" w:semiHidden="1" w:unhideWhenUsed="1"/>
@@ -463,8 +583,10 @@
     <w:lsdException w:name="Table Subtle 2" w:semiHidden="1" w:unhideWhenUsed="1"/>
     <w:lsdException w:name="Table Web 1" w:semiHidden="1" w:unhideWhenUsed="1"/>
     <w:lsdException w:name="Table Web 2" w:semiHidden="1" w:unhideWhenUsed="1"/>
+    <w:lsdException w:name="Table Web 3" w:semiHidden="1" w:unhideWhenUsed="1"/>
     <w:lsdException w:name="Balloon Text" w:semiHidden="1" w:unhideWhenUsed="1"/>
     <w:lsdException w:name="Table Grid" w:uiPriority="39"/>
+    <w:lsdException w:name="Table Theme" w:semiHidden="1" w:unhideWhenUsed="1"/>
     <w:lsdException w:name="Placeholder Text" w:semiHidden="1"/>
     <w:lsdException w:name="No Spacing" w:uiPriority="1" w:qFormat="1"/>
     <w:lsdException w:name="Light Shading" w:uiPriority="60"/>
@@ -716,6 +838,24 @@
     <w:uiPriority w:val="99"/>
     <w:semiHidden/>
     <w:unhideWhenUsed/>
+  </w:style>
+  <w:style w:type="paragraph" w:styleId="Date">
+    <w:name w:val="Date"/>
+    <w:basedOn w:val="Normal"/>
+    <w:next w:val="Normal"/>
+    <w:link w:val="DateChar"/>
+    <w:uiPriority w:val="99"/>
+    <w:semiHidden/>
+    <w:unhideWhenUsed/>
+    <w:rsid w:val="00EE4D24"/>
+  </w:style>
+  <w:style w:type="character" w:customStyle="1" w:styleId="DateChar">
+    <w:name w:val="Date Char"/>
+    <w:basedOn w:val="DefaultParagraphFont"/>
+    <w:link w:val="Date"/>
+    <w:uiPriority w:val="99"/>
+    <w:semiHidden/>
+    <w:rsid w:val="00EE4D24"/>
   </w:style>
 </w:styles>
 </file>
